--- a/tests/plugins/pastefromword/generated/_fixtures/ImagesExtraction/DuplicatedImage/DuplicatedImage.docx
+++ b/tests/plugins/pastefromword/generated/_fixtures/ImagesExtraction/DuplicatedImage/DuplicatedImage.docx
@@ -1,6 +1,6 @@
 
 <file path=word/document.xml><?xml version="1.0" encoding="utf-8"?>
-<w:document xmlns:wpc="http://schemas.microsoft.com/office/word/2010/wordprocessingCanvas" xmlns:cx="http://schemas.microsoft.com/office/drawing/2014/chartex" xmlns:cx1="http://schemas.microsoft.com/office/drawing/2015/9/8/chartex" xmlns:cx2="http://schemas.microsoft.com/office/drawing/2015/10/21/chartex" xmlns:cx3="http://schemas.microsoft.com/office/drawing/2016/5/9/chartex" xmlns:cx4="http://schemas.microsoft.com/office/drawing/2016/5/10/chartex" xmlns:cx5="http://schemas.microsoft.com/office/drawing/2016/5/11/chartex" xmlns:cx6="http://schemas.microsoft.com/office/drawing/2016/5/12/chartex" xmlns:cx7="http://schemas.microsoft.com/office/drawing/2016/5/13/chartex" xmlns:cx8="http://schemas.microsoft.com/office/drawing/2016/5/14/chartex" xmlns:mc="http://schemas.openxmlformats.org/markup-compatibility/2006" xmlns:aink="http://schemas.microsoft.com/office/drawing/2016/ink" xmlns:am3d="http://schemas.microsoft.com/office/drawing/2017/model3d" xmlns:o="urn:schemas-microsoft-com:office:office" xmlns:r="http://schemas.openxmlformats.org/officeDocument/2006/relationships" xmlns:m="http://schemas.openxmlformats.org/officeDocument/2006/math" xmlns:v="urn:schemas-microsoft-com:vml" xmlns:wp14="http://schemas.microsoft.com/office/word/2010/wordprocessingDrawing" xmlns:wp="http://schemas.openxmlformats.org/drawingml/2006/wordprocessingDrawing" xmlns:w10="urn:schemas-microsoft-com:office:word" xmlns:w="http://schemas.openxmlformats.org/wordprocessingml/2006/main" xmlns:w14="http://schemas.microsoft.com/office/word/2010/wordml" xmlns:w15="http://schemas.microsoft.com/office/word/2012/wordml" xmlns:w16cex="http://schemas.microsoft.com/office/word/2018/wordml/cex" xmlns:w16cid="http://schemas.microsoft.com/office/word/2016/wordml/cid" xmlns:w16="http://schemas.microsoft.com/office/word/2018/wordml" xmlns:w16se="http://schemas.microsoft.com/office/word/2015/wordml/symex" xmlns:wpg="http://schemas.microsoft.com/office/word/2010/wordprocessingGroup" xmlns:wpi="http://schemas.microsoft.com/office/word/2010/wordprocessingInk" xmlns:wne="http://schemas.microsoft.com/office/word/2006/wordml" xmlns:wps="http://schemas.microsoft.com/office/word/2010/wordprocessingShape" mc:Ignorable="w14 w15 w16se w16cid w16 w16cex wp14">
+<w:document xmlns:wpc="http://schemas.microsoft.com/office/word/2010/wordprocessingCanvas" xmlns:cx="http://schemas.microsoft.com/office/drawing/2014/chartex" xmlns:cx1="http://schemas.microsoft.com/office/drawing/2015/9/8/chartex" xmlns:cx2="http://schemas.microsoft.com/office/drawing/2015/10/21/chartex" xmlns:cx3="http://schemas.microsoft.com/office/drawing/2016/5/9/chartex" xmlns:cx4="http://schemas.microsoft.com/office/drawing/2016/5/10/chartex" xmlns:cx5="http://schemas.microsoft.com/office/drawing/2016/5/11/chartex" xmlns:cx6="http://schemas.microsoft.com/office/drawing/2016/5/12/chartex" xmlns:cx7="http://schemas.microsoft.com/office/drawing/2016/5/13/chartex" xmlns:cx8="http://schemas.microsoft.com/office/drawing/2016/5/14/chartex" xmlns:mc="http://schemas.openxmlformats.org/markup-compatibility/2006" xmlns:aink="http://schemas.microsoft.com/office/drawing/2016/ink" xmlns:am3d="http://schemas.microsoft.com/office/drawing/2017/model3d" xmlns:o="urn:schemas-microsoft-com:office:office" xmlns:r="http://schemas.openxmlformats.org/officeDocument/2006/relationships" xmlns:m="http://schemas.openxmlformats.org/officeDocument/2006/math" xmlns:v="urn:schemas-microsoft-com:vml" xmlns:wp14="http://schemas.microsoft.com/office/word/2010/wordprocessingDrawing" xmlns:wp="http://schemas.openxmlformats.org/drawingml/2006/wordprocessingDrawing" xmlns:w10="urn:schemas-microsoft-com:office:word" xmlns:w="http://schemas.openxmlformats.org/wordprocessingml/2006/main" xmlns:w14="http://schemas.microsoft.com/office/word/2010/wordml" xmlns:w15="http://schemas.microsoft.com/office/word/2012/wordml" xmlns:w16cex="http://schemas.microsoft.com/office/word/2018/wordml/cex" xmlns:w16cid="http://schemas.microsoft.com/office/word/2016/wordml/cid" xmlns:w16="http://schemas.microsoft.com/office/word/2018/wordml" xmlns:w16sdtdh="http://schemas.microsoft.com/office/word/2020/wordml/sdtdatahash" xmlns:w16se="http://schemas.microsoft.com/office/word/2015/wordml/symex" xmlns:wpg="http://schemas.microsoft.com/office/word/2010/wordprocessingGroup" xmlns:wpi="http://schemas.microsoft.com/office/word/2010/wordprocessingInk" xmlns:wne="http://schemas.microsoft.com/office/word/2006/wordml" xmlns:wps="http://schemas.microsoft.com/office/word/2010/wordprocessingShape" mc:Ignorable="w14 w15 w16se w16cid w16 w16cex w16sdtdh wp14">
   <w:body>
     <w:p>
       <w:pPr>
@@ -37,10 +37,10 @@
           <w:noProof/>
         </w:rPr>
         <w:drawing>
-          <wp:inline distT="0" distB="0" distL="0" distR="0" wp14:anchorId="4BB00748" wp14:editId="11DA0D1D">
-            <wp:extent cx="609600" cy="609600"/>
-            <wp:effectExtent l="0" t="0" r="0" b="0"/>
-            <wp:docPr id="1" name="Picture 1" descr="A picture containing game&#10;&#10;Description automatically generated"/>
+          <wp:inline distT="0" distB="0" distL="0" distR="0" wp14:anchorId="4BB00748" wp14:editId="057FA9F1">
+            <wp:extent cx="609600" cy="226978"/>
+            <wp:effectExtent l="0" t="0" r="0" b="1905"/>
+            <wp:docPr id="1" name="Picture 1"/>
             <wp:cNvGraphicFramePr>
               <a:graphicFrameLocks xmlns:a="http://schemas.openxmlformats.org/drawingml/2006/main" noChangeAspect="1"/>
             </wp:cNvGraphicFramePr>
@@ -48,11 +48,11 @@
               <a:graphicData uri="http://schemas.openxmlformats.org/drawingml/2006/picture">
                 <pic:pic xmlns:pic="http://schemas.openxmlformats.org/drawingml/2006/picture">
                   <pic:nvPicPr>
-                    <pic:cNvPr id="1" name="Picture 1" descr="A picture containing game&#10;&#10;Description automatically generated"/>
+                    <pic:cNvPr id="1" name="Picture 1"/>
                     <pic:cNvPicPr/>
                   </pic:nvPicPr>
                   <pic:blipFill>
-                    <a:blip r:embed="rId4">
+                    <a:blip r:embed="rId4" cstate="print">
                       <a:extLst>
                         <a:ext uri="{28A0092B-C50C-407E-A947-70E740481C1C}">
                           <a14:useLocalDpi xmlns:a14="http://schemas.microsoft.com/office/drawing/2010/main" val="0"/>
@@ -66,7 +66,7 @@
                   <pic:spPr>
                     <a:xfrm>
                       <a:off x="0" y="0"/>
-                      <a:ext cx="609600" cy="609600"/>
+                      <a:ext cx="609600" cy="226978"/>
                     </a:xfrm>
                     <a:prstGeom prst="rect">
                       <a:avLst/>
@@ -114,10 +114,10 @@
           <w:noProof/>
         </w:rPr>
         <w:drawing>
-          <wp:inline distT="0" distB="0" distL="0" distR="0" wp14:anchorId="55840D95" wp14:editId="4609E04D">
-            <wp:extent cx="609600" cy="609600"/>
-            <wp:effectExtent l="0" t="0" r="0" b="0"/>
-            <wp:docPr id="2" name="Picture 2" descr="A picture containing game&#10;&#10;Description automatically generated"/>
+          <wp:inline distT="0" distB="0" distL="0" distR="0" wp14:anchorId="55840D95" wp14:editId="4276BAB4">
+            <wp:extent cx="609600" cy="226978"/>
+            <wp:effectExtent l="0" t="0" r="0" b="1905"/>
+            <wp:docPr id="2" name="Picture 2"/>
             <wp:cNvGraphicFramePr>
               <a:graphicFrameLocks xmlns:a="http://schemas.openxmlformats.org/drawingml/2006/main" noChangeAspect="1"/>
             </wp:cNvGraphicFramePr>
@@ -125,11 +125,11 @@
               <a:graphicData uri="http://schemas.openxmlformats.org/drawingml/2006/picture">
                 <pic:pic xmlns:pic="http://schemas.openxmlformats.org/drawingml/2006/picture">
                   <pic:nvPicPr>
-                    <pic:cNvPr id="1" name="Picture 1" descr="A picture containing game&#10;&#10;Description automatically generated"/>
+                    <pic:cNvPr id="2" name="Picture 2"/>
                     <pic:cNvPicPr/>
                   </pic:nvPicPr>
                   <pic:blipFill>
-                    <a:blip r:embed="rId4">
+                    <a:blip r:embed="rId4" cstate="print">
                       <a:extLst>
                         <a:ext uri="{28A0092B-C50C-407E-A947-70E740481C1C}">
                           <a14:useLocalDpi xmlns:a14="http://schemas.microsoft.com/office/drawing/2010/main" val="0"/>
@@ -143,7 +143,7 @@
                   <pic:spPr>
                     <a:xfrm>
                       <a:off x="0" y="0"/>
-                      <a:ext cx="609600" cy="609600"/>
+                      <a:ext cx="609600" cy="226978"/>
                     </a:xfrm>
                     <a:prstGeom prst="rect">
                       <a:avLst/>
@@ -167,7 +167,7 @@
 </file>
 
 <file path=word/styles.xml><?xml version="1.0" encoding="utf-8"?>
-<w:styles xmlns:mc="http://schemas.openxmlformats.org/markup-compatibility/2006" xmlns:r="http://schemas.openxmlformats.org/officeDocument/2006/relationships" xmlns:w="http://schemas.openxmlformats.org/wordprocessingml/2006/main" xmlns:w14="http://schemas.microsoft.com/office/word/2010/wordml" xmlns:w15="http://schemas.microsoft.com/office/word/2012/wordml" xmlns:w16cex="http://schemas.microsoft.com/office/word/2018/wordml/cex" xmlns:w16cid="http://schemas.microsoft.com/office/word/2016/wordml/cid" xmlns:w16="http://schemas.microsoft.com/office/word/2018/wordml" xmlns:w16se="http://schemas.microsoft.com/office/word/2015/wordml/symex" mc:Ignorable="w14 w15 w16se w16cid w16 w16cex">
+<w:styles xmlns:mc="http://schemas.openxmlformats.org/markup-compatibility/2006" xmlns:r="http://schemas.openxmlformats.org/officeDocument/2006/relationships" xmlns:w="http://schemas.openxmlformats.org/wordprocessingml/2006/main" xmlns:w14="http://schemas.microsoft.com/office/word/2010/wordml" xmlns:w15="http://schemas.microsoft.com/office/word/2012/wordml" xmlns:w16cex="http://schemas.microsoft.com/office/word/2018/wordml/cex" xmlns:w16cid="http://schemas.microsoft.com/office/word/2016/wordml/cid" xmlns:w16="http://schemas.microsoft.com/office/word/2018/wordml" xmlns:w16sdtdh="http://schemas.microsoft.com/office/word/2020/wordml/sdtdatahash" xmlns:w16se="http://schemas.microsoft.com/office/word/2015/wordml/symex" mc:Ignorable="w14 w15 w16se w16cid w16 w16cex w16sdtdh">
   <w:docDefaults>
     <w:rPrDefault>
       <w:rPr>
